--- a/_Doc/V90_Manual.docx
+++ b/_Doc/V90_Manual.docx
@@ -4,28 +4,11 @@
   <w:body>
     <w:p>
       <w:pPr>
-        <w:rPr>
-          <w:rFonts w:hint="cs"/>
-        </w:rPr>
-      </w:pPr>
-      <w:r>
-        <w:rPr>
-          <w:rFonts w:hint="cs"/>
-          <w:cs/>
-        </w:rPr>
-        <w:t>ระบบอนุมัติรายการ</w:t>
-      </w:r>
-    </w:p>
-    <w:p>
-      <w:pPr>
         <w:pStyle w:val="ListParagraph"/>
         <w:numPr>
           <w:ilvl w:val="0"/>
           <w:numId w:val="2"/>
         </w:numPr>
-        <w:rPr>
-          <w:rFonts w:hint="cs"/>
-        </w:rPr>
       </w:pPr>
       <w:r>
         <w:rPr>
@@ -43,11 +26,6 @@
       </w:r>
     </w:p>
     <w:p>
-      <w:pPr>
-        <w:rPr>
-          <w:rFonts w:hint="cs"/>
-        </w:rPr>
-      </w:pPr>
       <w:r>
         <w:rPr>
           <w:rFonts w:hint="cs"/>
@@ -113,11 +91,6 @@
       </w:r>
     </w:p>
     <w:p>
-      <w:pPr>
-        <w:rPr>
-          <w:rFonts w:hint="cs"/>
-        </w:rPr>
-      </w:pPr>
       <w:r>
         <w:rPr>
           <w:cs/>
@@ -172,11 +145,65 @@
           <w:rFonts w:hint="cs"/>
         </w:rPr>
       </w:pPr>
-      <w:r>
-        <w:rPr>
-          <w:rFonts w:hint="cs"/>
-          <w:cs/>
-        </w:rPr>
+    </w:p>
+    <w:p>
+      <w:pPr>
+        <w:ind w:left="720"/>
+        <w:rPr>
+          <w:rFonts w:hint="cs"/>
+        </w:rPr>
+      </w:pPr>
+    </w:p>
+    <w:p>
+      <w:pPr>
+        <w:ind w:left="720"/>
+        <w:rPr>
+          <w:rFonts w:hint="cs"/>
+        </w:rPr>
+      </w:pPr>
+    </w:p>
+    <w:p>
+      <w:pPr>
+        <w:ind w:left="720"/>
+        <w:rPr>
+          <w:rFonts w:hint="cs"/>
+        </w:rPr>
+      </w:pPr>
+    </w:p>
+    <w:p>
+      <w:pPr>
+        <w:ind w:left="720"/>
+        <w:rPr>
+          <w:rFonts w:hint="cs"/>
+        </w:rPr>
+      </w:pPr>
+    </w:p>
+    <w:p>
+      <w:pPr>
+        <w:ind w:left="720"/>
+        <w:rPr>
+          <w:rFonts w:hint="cs"/>
+        </w:rPr>
+      </w:pPr>
+    </w:p>
+    <w:p>
+      <w:pPr>
+        <w:ind w:left="720"/>
+        <w:rPr>
+          <w:rFonts w:hint="cs"/>
+        </w:rPr>
+      </w:pPr>
+    </w:p>
+    <w:p>
+      <w:pPr>
+        <w:ind w:left="720"/>
+      </w:pPr>
+      <w:r>
+        <w:rPr>
+          <w:rFonts w:hint="cs"/>
+          <w:cs/>
+        </w:rPr>
+        <w:lastRenderedPageBreak/>
         <w:t xml:space="preserve">โดยสามารถเซตวงเงินที่หน้าจอข้อมูลลูกค้าใน </w:t>
       </w:r>
       <w:r>
@@ -193,15 +220,11 @@
     <w:p>
       <w:pPr>
         <w:ind w:left="720"/>
-        <w:rPr>
-          <w:rFonts w:hint="cs"/>
-        </w:rPr>
       </w:pPr>
       <w:r>
         <w:rPr>
           <w:noProof/>
         </w:rPr>
-        <w:lastRenderedPageBreak/>
         <w:drawing>
           <wp:inline distT="0" distB="0" distL="0" distR="0" wp14:anchorId="23A33297" wp14:editId="7E5E876A">
             <wp:extent cx="5108056" cy="2771775"/>
@@ -252,51 +275,22 @@
           <w:ilvl w:val="0"/>
           <w:numId w:val="2"/>
         </w:numPr>
-        <w:rPr>
-          <w:rFonts w:hint="cs"/>
-        </w:rPr>
-      </w:pPr>
-      <w:r>
-        <w:rPr>
-          <w:rFonts w:hint="cs"/>
-          <w:cs/>
-        </w:rPr>
-        <w:t>การอนุมัติ</w:t>
-      </w:r>
-      <w:r>
-        <w:rPr>
-          <w:rFonts w:hint="cs"/>
-          <w:cs/>
-        </w:rPr>
-        <w:t>การทำรายการ</w:t>
-      </w:r>
-    </w:p>
-    <w:p>
-      <w:pPr>
-        <w:rPr>
-          <w:rFonts w:hint="cs"/>
-        </w:rPr>
-      </w:pPr>
-      <w:r>
-        <w:rPr>
-          <w:rFonts w:hint="cs"/>
-          <w:cs/>
-        </w:rPr>
-        <w:t>กำหนดการอนุมัติการทำรายการ</w:t>
-      </w:r>
-      <w:r>
-        <w:rPr>
-          <w:rFonts w:hint="cs"/>
-          <w:cs/>
-        </w:rPr>
-        <w:t xml:space="preserve">ส่วนต่างๆ </w:t>
-      </w:r>
-      <w:r>
-        <w:rPr>
-          <w:rFonts w:hint="cs"/>
-          <w:cs/>
-        </w:rPr>
-        <w:t xml:space="preserve">ที่หน้าจอบริษัท  </w:t>
+      </w:pPr>
+      <w:r>
+        <w:rPr>
+          <w:rFonts w:hint="cs"/>
+          <w:cs/>
+        </w:rPr>
+        <w:t>การอนุมัติการทำรายการ</w:t>
+      </w:r>
+    </w:p>
+    <w:p>
+      <w:r>
+        <w:rPr>
+          <w:rFonts w:hint="cs"/>
+          <w:cs/>
+        </w:rPr>
+        <w:t xml:space="preserve">กำหนดการอนุมัติการทำรายการส่วนต่างๆ ที่หน้าจอบริษัท  </w:t>
       </w:r>
       <w:r>
         <w:t xml:space="preserve">Tab </w:t>
@@ -356,15 +350,11 @@
       </w:r>
     </w:p>
     <w:p>
-      <w:pPr>
-        <w:rPr>
-          <w:rFonts w:hint="cs"/>
-        </w:rPr>
-      </w:pPr>
-      <w:r>
-        <w:rPr>
-          <w:cs/>
-        </w:rPr>
+      <w:r>
+        <w:rPr>
+          <w:cs/>
+        </w:rPr>
+        <w:lastRenderedPageBreak/>
         <w:br/>
       </w:r>
       <w:r>
@@ -415,9 +405,6 @@
           <w:ilvl w:val="0"/>
           <w:numId w:val="2"/>
         </w:numPr>
-        <w:rPr>
-          <w:rFonts w:hint="cs"/>
-        </w:rPr>
       </w:pPr>
       <w:r>
         <w:rPr>
@@ -430,45 +417,32 @@
     <w:p>
       <w:pPr>
         <w:ind w:left="720"/>
-        <w:rPr>
-          <w:rFonts w:hint="cs"/>
-        </w:rPr>
-      </w:pPr>
-      <w:r>
-        <w:rPr>
-          <w:rFonts w:hint="cs"/>
-          <w:cs/>
-        </w:rPr>
-        <w:lastRenderedPageBreak/>
-        <w:t>เข้าหน้าจอ ผู้อนุมั</w:t>
-      </w:r>
-      <w:bookmarkStart w:id="0" w:name="_GoBack"/>
-      <w:bookmarkEnd w:id="0"/>
-      <w:r>
-        <w:rPr>
-          <w:rFonts w:hint="cs"/>
-          <w:cs/>
-        </w:rPr>
-        <w:t>ติ</w:t>
-      </w:r>
-    </w:p>
-    <w:p>
-      <w:pPr>
-        <w:pStyle w:val="ListParagraph"/>
-        <w:numPr>
-          <w:ilvl w:val="0"/>
-          <w:numId w:val="2"/>
-        </w:numPr>
-        <w:rPr>
-          <w:rFonts w:hint="cs"/>
-        </w:rPr>
+      </w:pPr>
+      <w:r>
+        <w:rPr>
+          <w:rFonts w:hint="cs"/>
+          <w:cs/>
+        </w:rPr>
+        <w:t>เข้าหน้าจอ ผู้อนุมัติ</w:t>
+      </w:r>
+      <w:r>
+        <w:rPr>
+          <w:rFonts w:hint="cs"/>
+          <w:cs/>
+        </w:rPr>
+        <w:t xml:space="preserve"> เพื่อกำหนดผู้ที่มีสิทธ์ทำการอนุมัติรายการตามประเภทต่างๆ ได้</w:t>
+      </w:r>
+    </w:p>
+    <w:p>
+      <w:pPr>
+        <w:pStyle w:val="ListParagraph"/>
       </w:pPr>
       <w:r>
         <w:rPr>
           <w:noProof/>
         </w:rPr>
         <w:drawing>
-          <wp:inline distT="0" distB="0" distL="0" distR="0" wp14:anchorId="05FA8A5B" wp14:editId="7D6DA1A9">
+          <wp:inline distT="0" distB="0" distL="0" distR="0" wp14:anchorId="50D50E3B" wp14:editId="188FDDE7">
             <wp:extent cx="5829300" cy="1590675"/>
             <wp:effectExtent l="0" t="0" r="0" b="9525"/>
             <wp:docPr id="9" name="Picture 9"/>
@@ -507,40 +481,44 @@
     <w:p>
       <w:pPr>
         <w:pStyle w:val="ListParagraph"/>
-        <w:numPr>
-          <w:ilvl w:val="0"/>
-          <w:numId w:val="2"/>
-        </w:numPr>
-        <w:rPr>
-          <w:rFonts w:hint="cs"/>
-        </w:rPr>
-      </w:pPr>
-      <w:r>
-        <w:rPr>
-          <w:rFonts w:hint="cs"/>
-          <w:cs/>
-        </w:rPr>
-        <w:t>การทำรายการ</w:t>
-      </w:r>
-    </w:p>
-    <w:p>
-      <w:pPr>
-        <w:ind w:left="360"/>
-        <w:rPr>
-          <w:rFonts w:hint="cs"/>
-        </w:rPr>
-      </w:pPr>
-      <w:r>
-        <w:rPr>
-          <w:rFonts w:hint="cs"/>
-          <w:cs/>
-        </w:rPr>
-        <w:t>เมื่อทำรายการแล้วติดการอนุมัติ ระบบจะแจ้งข้อความ</w:t>
-      </w:r>
-    </w:p>
-    <w:p>
-      <w:pPr>
-        <w:ind w:left="360"/>
+        <w:rPr>
+          <w:rFonts w:hint="cs"/>
+        </w:rPr>
+      </w:pPr>
+    </w:p>
+    <w:p>
+      <w:pPr>
+        <w:pStyle w:val="ListParagraph"/>
+        <w:rPr>
+          <w:rFonts w:hint="cs"/>
+          <w:cs/>
+        </w:rPr>
+      </w:pPr>
+      <w:r>
+        <w:rPr>
+          <w:rFonts w:hint="cs"/>
+          <w:cs/>
+        </w:rPr>
+        <w:t>สามารถกำหนดได้ 2 ร</w:t>
+      </w:r>
+      <w:r>
+        <w:rPr>
+          <w:rFonts w:hint="cs"/>
+          <w:cs/>
+        </w:rPr>
+        <w:t>ูปแบบคือการอนุมัติเอกสาร กับการอ</w:t>
+      </w:r>
+      <w:r>
+        <w:rPr>
+          <w:rFonts w:hint="cs"/>
+          <w:cs/>
+        </w:rPr>
+        <w:t>นุมัติวงเงิน</w:t>
+      </w:r>
+    </w:p>
+    <w:p>
+      <w:pPr>
+        <w:pStyle w:val="ListParagraph"/>
         <w:rPr>
           <w:rFonts w:hint="cs"/>
         </w:rPr>
@@ -550,10 +528,10 @@
           <w:noProof/>
         </w:rPr>
         <w:drawing>
-          <wp:inline distT="0" distB="0" distL="0" distR="0" wp14:anchorId="68BC0128" wp14:editId="05C1BF27">
-            <wp:extent cx="3095625" cy="1657350"/>
-            <wp:effectExtent l="0" t="0" r="9525" b="0"/>
-            <wp:docPr id="8" name="Picture 8"/>
+          <wp:inline distT="0" distB="0" distL="0" distR="0" wp14:anchorId="659F0CBA" wp14:editId="7271696D">
+            <wp:extent cx="5943600" cy="986155"/>
+            <wp:effectExtent l="0" t="0" r="0" b="4445"/>
+            <wp:docPr id="5" name="Picture 5"/>
             <wp:cNvGraphicFramePr>
               <a:graphicFrameLocks xmlns:a="http://schemas.openxmlformats.org/drawingml/2006/main" noChangeAspect="1"/>
             </wp:cNvGraphicFramePr>
@@ -573,6 +551,211 @@
                   <pic:spPr>
                     <a:xfrm>
                       <a:off x="0" y="0"/>
+                      <a:ext cx="5943600" cy="986155"/>
+                    </a:xfrm>
+                    <a:prstGeom prst="rect">
+                      <a:avLst/>
+                    </a:prstGeom>
+                  </pic:spPr>
+                </pic:pic>
+              </a:graphicData>
+            </a:graphic>
+          </wp:inline>
+        </w:drawing>
+      </w:r>
+      <w:r>
+        <w:rPr>
+          <w:rFonts w:hint="cs"/>
+          <w:cs/>
+        </w:rPr>
+        <w:br/>
+      </w:r>
+    </w:p>
+    <w:p>
+      <w:pPr>
+        <w:pStyle w:val="ListParagraph"/>
+        <w:rPr>
+          <w:rFonts w:hint="cs"/>
+        </w:rPr>
+      </w:pPr>
+    </w:p>
+    <w:p>
+      <w:pPr>
+        <w:pStyle w:val="ListParagraph"/>
+        <w:rPr>
+          <w:rFonts w:hint="cs"/>
+        </w:rPr>
+      </w:pPr>
+    </w:p>
+    <w:p>
+      <w:pPr>
+        <w:pStyle w:val="ListParagraph"/>
+        <w:rPr>
+          <w:rFonts w:hint="cs"/>
+        </w:rPr>
+      </w:pPr>
+    </w:p>
+    <w:p>
+      <w:pPr>
+        <w:pStyle w:val="ListParagraph"/>
+        <w:rPr>
+          <w:rFonts w:hint="cs"/>
+        </w:rPr>
+      </w:pPr>
+    </w:p>
+    <w:p>
+      <w:pPr>
+        <w:pStyle w:val="ListParagraph"/>
+        <w:rPr>
+          <w:rFonts w:hint="cs"/>
+        </w:rPr>
+      </w:pPr>
+    </w:p>
+    <w:p>
+      <w:pPr>
+        <w:pStyle w:val="ListParagraph"/>
+        <w:rPr>
+          <w:rFonts w:hint="cs"/>
+        </w:rPr>
+      </w:pPr>
+    </w:p>
+    <w:p>
+      <w:pPr>
+        <w:pStyle w:val="ListParagraph"/>
+        <w:rPr>
+          <w:rFonts w:hint="cs"/>
+        </w:rPr>
+      </w:pPr>
+    </w:p>
+    <w:p>
+      <w:pPr>
+        <w:pStyle w:val="ListParagraph"/>
+      </w:pPr>
+    </w:p>
+    <w:p>
+      <w:pPr>
+        <w:pStyle w:val="ListParagraph"/>
+        <w:numPr>
+          <w:ilvl w:val="0"/>
+          <w:numId w:val="2"/>
+        </w:numPr>
+      </w:pPr>
+      <w:r>
+        <w:rPr>
+          <w:rFonts w:hint="cs"/>
+          <w:cs/>
+        </w:rPr>
+        <w:lastRenderedPageBreak/>
+        <w:t>การทำรายการ</w:t>
+      </w:r>
+    </w:p>
+    <w:p>
+      <w:pPr>
+        <w:ind w:left="360"/>
+        <w:rPr>
+          <w:rFonts w:hint="cs"/>
+        </w:rPr>
+      </w:pPr>
+      <w:r>
+        <w:rPr>
+          <w:rFonts w:hint="cs"/>
+          <w:cs/>
+        </w:rPr>
+        <w:t>เมื่อทำรายการแล้วติดการอนุมัติ ระบบจะแจ้งข้อความ</w:t>
+      </w:r>
+      <w:r>
+        <w:rPr>
+          <w:rFonts w:hint="cs"/>
+          <w:cs/>
+        </w:rPr>
+        <w:t xml:space="preserve"> และรายการจะถูกส่งไปที่หน้าจอ </w:t>
+      </w:r>
+      <w:r>
+        <w:t>“</w:t>
+      </w:r>
+      <w:r>
+        <w:rPr>
+          <w:rFonts w:hint="cs"/>
+          <w:cs/>
+        </w:rPr>
+        <w:t>อนุมัติรายการ</w:t>
+      </w:r>
+      <w:r>
+        <w:t>”</w:t>
+      </w:r>
+      <w:r>
+        <w:rPr>
+          <w:rFonts w:hint="cs"/>
+          <w:cs/>
+        </w:rPr>
+        <w:t xml:space="preserve"> </w:t>
+      </w:r>
+    </w:p>
+    <w:p>
+      <w:pPr>
+        <w:ind w:left="360"/>
+      </w:pPr>
+      <w:proofErr w:type="gramStart"/>
+      <w:r>
+        <w:t>,Status</w:t>
+      </w:r>
+      <w:proofErr w:type="gramEnd"/>
+      <w:r>
+        <w:t xml:space="preserve"> =”Wait Approve”</w:t>
+      </w:r>
+      <w:r>
+        <w:rPr>
+          <w:rFonts w:hint="cs"/>
+          <w:cs/>
+        </w:rPr>
+        <w:t xml:space="preserve"> โดยระบบจะทำการตัดสต๊อกตามปกติ และจะคืนสต๊อกหากรายการถูกเลือกให้ </w:t>
+      </w:r>
+      <w:r>
+        <w:t>“</w:t>
+      </w:r>
+      <w:r>
+        <w:rPr>
+          <w:rFonts w:hint="cs"/>
+          <w:cs/>
+        </w:rPr>
+        <w:t>ไม่อนุมติ</w:t>
+      </w:r>
+      <w:r>
+        <w:t>”</w:t>
+      </w:r>
+    </w:p>
+    <w:p>
+      <w:pPr>
+        <w:ind w:left="360"/>
+      </w:pPr>
+      <w:r>
+        <w:rPr>
+          <w:noProof/>
+        </w:rPr>
+        <w:drawing>
+          <wp:inline distT="0" distB="0" distL="0" distR="0" wp14:anchorId="68BC0128" wp14:editId="05C1BF27">
+            <wp:extent cx="3095625" cy="1657350"/>
+            <wp:effectExtent l="0" t="0" r="9525" b="0"/>
+            <wp:docPr id="8" name="Picture 8"/>
+            <wp:cNvGraphicFramePr>
+              <a:graphicFrameLocks xmlns:a="http://schemas.openxmlformats.org/drawingml/2006/main" noChangeAspect="1"/>
+            </wp:cNvGraphicFramePr>
+            <a:graphic xmlns:a="http://schemas.openxmlformats.org/drawingml/2006/main">
+              <a:graphicData uri="http://schemas.openxmlformats.org/drawingml/2006/picture">
+                <pic:pic xmlns:pic="http://schemas.openxmlformats.org/drawingml/2006/picture">
+                  <pic:nvPicPr>
+                    <pic:cNvPr id="0" name=""/>
+                    <pic:cNvPicPr/>
+                  </pic:nvPicPr>
+                  <pic:blipFill>
+                    <a:blip r:embed="rId12"/>
+                    <a:stretch>
+                      <a:fillRect/>
+                    </a:stretch>
+                  </pic:blipFill>
+                  <pic:spPr>
+                    <a:xfrm>
+                      <a:off x="0" y="0"/>
                       <a:ext cx="3095625" cy="1657350"/>
                     </a:xfrm>
                     <a:prstGeom prst="rect">
@@ -588,19 +771,320 @@
     </w:p>
     <w:p>
       <w:pPr>
-        <w:rPr>
-          <w:rFonts w:hint="cs"/>
-          <w:cs/>
-        </w:rPr>
-      </w:pPr>
-    </w:p>
-    <w:p>
-      <w:pPr>
-        <w:rPr>
-          <w:rFonts w:hint="cs"/>
-          <w:cs/>
-        </w:rPr>
-      </w:pPr>
+        <w:pStyle w:val="ListParagraph"/>
+        <w:numPr>
+          <w:ilvl w:val="0"/>
+          <w:numId w:val="2"/>
+        </w:numPr>
+        <w:rPr>
+          <w:rFonts w:hint="cs"/>
+        </w:rPr>
+      </w:pPr>
+      <w:r>
+        <w:rPr>
+          <w:rFonts w:hint="cs"/>
+          <w:cs/>
+        </w:rPr>
+        <w:t>การอนุมัติรายการ</w:t>
+      </w:r>
+    </w:p>
+    <w:p>
+      <w:pPr>
+        <w:pStyle w:val="ListParagraph"/>
+        <w:rPr>
+          <w:rFonts w:hint="cs"/>
+        </w:rPr>
+      </w:pPr>
+      <w:r>
+        <w:rPr>
+          <w:rFonts w:hint="cs"/>
+          <w:cs/>
+        </w:rPr>
+        <w:t xml:space="preserve">สามารถทำการอนุมัติ หรือไม่อนุมัติรายการได้ที่หน้าจอ </w:t>
+      </w:r>
+      <w:r>
+        <w:t>“</w:t>
+      </w:r>
+      <w:r>
+        <w:rPr>
+          <w:rFonts w:hint="cs"/>
+          <w:cs/>
+        </w:rPr>
+        <w:t>อนุมัติรายการ</w:t>
+      </w:r>
+      <w:r>
+        <w:t>”</w:t>
+      </w:r>
+      <w:r>
+        <w:rPr>
+          <w:cs/>
+        </w:rPr>
+        <w:br/>
+      </w:r>
+      <w:r>
+        <w:rPr>
+          <w:noProof/>
+        </w:rPr>
+        <w:drawing>
+          <wp:inline distT="0" distB="0" distL="0" distR="0" wp14:anchorId="62075736" wp14:editId="5EE7B7D7">
+            <wp:extent cx="2771775" cy="1381125"/>
+            <wp:effectExtent l="0" t="0" r="9525" b="9525"/>
+            <wp:docPr id="10" name="Picture 10"/>
+            <wp:cNvGraphicFramePr>
+              <a:graphicFrameLocks xmlns:a="http://schemas.openxmlformats.org/drawingml/2006/main" noChangeAspect="1"/>
+            </wp:cNvGraphicFramePr>
+            <a:graphic xmlns:a="http://schemas.openxmlformats.org/drawingml/2006/main">
+              <a:graphicData uri="http://schemas.openxmlformats.org/drawingml/2006/picture">
+                <pic:pic xmlns:pic="http://schemas.openxmlformats.org/drawingml/2006/picture">
+                  <pic:nvPicPr>
+                    <pic:cNvPr id="0" name=""/>
+                    <pic:cNvPicPr/>
+                  </pic:nvPicPr>
+                  <pic:blipFill>
+                    <a:blip r:embed="rId13"/>
+                    <a:stretch>
+                      <a:fillRect/>
+                    </a:stretch>
+                  </pic:blipFill>
+                  <pic:spPr>
+                    <a:xfrm>
+                      <a:off x="0" y="0"/>
+                      <a:ext cx="2771775" cy="1381125"/>
+                    </a:xfrm>
+                    <a:prstGeom prst="rect">
+                      <a:avLst/>
+                    </a:prstGeom>
+                  </pic:spPr>
+                </pic:pic>
+              </a:graphicData>
+            </a:graphic>
+          </wp:inline>
+        </w:drawing>
+      </w:r>
+      <w:r>
+        <w:rPr>
+          <w:rFonts w:hint="cs"/>
+          <w:cs/>
+        </w:rPr>
+        <w:br/>
+      </w:r>
+    </w:p>
+    <w:p>
+      <w:pPr>
+        <w:pStyle w:val="ListParagraph"/>
+        <w:rPr>
+          <w:rFonts w:hint="cs"/>
+        </w:rPr>
+      </w:pPr>
+      <w:r>
+        <w:rPr>
+          <w:noProof/>
+        </w:rPr>
+        <w:drawing>
+          <wp:inline distT="0" distB="0" distL="0" distR="0" wp14:anchorId="448010ED" wp14:editId="09D3D2F2">
+            <wp:extent cx="5943600" cy="1367155"/>
+            <wp:effectExtent l="0" t="0" r="0" b="4445"/>
+            <wp:docPr id="6" name="Picture 6"/>
+            <wp:cNvGraphicFramePr>
+              <a:graphicFrameLocks xmlns:a="http://schemas.openxmlformats.org/drawingml/2006/main" noChangeAspect="1"/>
+            </wp:cNvGraphicFramePr>
+            <a:graphic xmlns:a="http://schemas.openxmlformats.org/drawingml/2006/main">
+              <a:graphicData uri="http://schemas.openxmlformats.org/drawingml/2006/picture">
+                <pic:pic xmlns:pic="http://schemas.openxmlformats.org/drawingml/2006/picture">
+                  <pic:nvPicPr>
+                    <pic:cNvPr id="0" name=""/>
+                    <pic:cNvPicPr/>
+                  </pic:nvPicPr>
+                  <pic:blipFill>
+                    <a:blip r:embed="rId14"/>
+                    <a:stretch>
+                      <a:fillRect/>
+                    </a:stretch>
+                  </pic:blipFill>
+                  <pic:spPr>
+                    <a:xfrm>
+                      <a:off x="0" y="0"/>
+                      <a:ext cx="5943600" cy="1367155"/>
+                    </a:xfrm>
+                    <a:prstGeom prst="rect">
+                      <a:avLst/>
+                    </a:prstGeom>
+                  </pic:spPr>
+                </pic:pic>
+              </a:graphicData>
+            </a:graphic>
+          </wp:inline>
+        </w:drawing>
+      </w:r>
+    </w:p>
+    <w:p>
+      <w:pPr>
+        <w:pStyle w:val="ListParagraph"/>
+        <w:rPr>
+          <w:rFonts w:hint="cs"/>
+        </w:rPr>
+      </w:pPr>
+    </w:p>
+    <w:p>
+      <w:pPr>
+        <w:pStyle w:val="ListParagraph"/>
+        <w:rPr>
+          <w:rFonts w:hint="cs"/>
+        </w:rPr>
+      </w:pPr>
+    </w:p>
+    <w:p>
+      <w:pPr>
+        <w:pStyle w:val="ListParagraph"/>
+        <w:rPr>
+          <w:rFonts w:hint="cs"/>
+        </w:rPr>
+      </w:pPr>
+    </w:p>
+    <w:p>
+      <w:pPr>
+        <w:pStyle w:val="ListParagraph"/>
+        <w:rPr>
+          <w:rFonts w:hint="cs"/>
+        </w:rPr>
+      </w:pPr>
+    </w:p>
+    <w:p>
+      <w:pPr>
+        <w:pStyle w:val="ListParagraph"/>
+        <w:rPr>
+          <w:rFonts w:hint="cs"/>
+        </w:rPr>
+      </w:pPr>
+    </w:p>
+    <w:p>
+      <w:pPr>
+        <w:pStyle w:val="ListParagraph"/>
+        <w:rPr>
+          <w:rFonts w:hint="cs"/>
+        </w:rPr>
+      </w:pPr>
+    </w:p>
+    <w:p>
+      <w:pPr>
+        <w:pStyle w:val="ListParagraph"/>
+        <w:rPr>
+          <w:cs/>
+        </w:rPr>
+      </w:pPr>
+      <w:bookmarkStart w:id="0" w:name="_GoBack"/>
+      <w:bookmarkEnd w:id="0"/>
+    </w:p>
+    <w:p>
+      <w:pPr>
+        <w:pStyle w:val="ListParagraph"/>
+        <w:numPr>
+          <w:ilvl w:val="0"/>
+          <w:numId w:val="2"/>
+        </w:numPr>
+        <w:rPr>
+          <w:rFonts w:hint="cs"/>
+        </w:rPr>
+      </w:pPr>
+      <w:r>
+        <w:rPr>
+          <w:rFonts w:hint="cs"/>
+          <w:cs/>
+        </w:rPr>
+        <w:lastRenderedPageBreak/>
+        <w:t>การแจ้งเตือน</w:t>
+      </w:r>
+    </w:p>
+    <w:p>
+      <w:pPr>
+        <w:pStyle w:val="ListParagraph"/>
+      </w:pPr>
+      <w:r>
+        <w:rPr>
+          <w:rFonts w:hint="cs"/>
+          <w:cs/>
+        </w:rPr>
+        <w:t>ผู้ที่มีสิทธ์ในการอนุมัติรายการ เมื่อเข้าระบบหากมีรายการรอการอนุมัติ จะมีหน้าจอแจ้งเตือนแสดง</w:t>
+      </w:r>
+      <w:r>
+        <w:rPr>
+          <w:cs/>
+        </w:rPr>
+        <w:br/>
+      </w:r>
+      <w:r>
+        <w:rPr>
+          <w:noProof/>
+        </w:rPr>
+        <w:drawing>
+          <wp:inline distT="0" distB="0" distL="0" distR="0" wp14:anchorId="7548B570" wp14:editId="2FBDFDB2">
+            <wp:extent cx="5943600" cy="1278890"/>
+            <wp:effectExtent l="0" t="0" r="0" b="0"/>
+            <wp:docPr id="11" name="Picture 11"/>
+            <wp:cNvGraphicFramePr>
+              <a:graphicFrameLocks xmlns:a="http://schemas.openxmlformats.org/drawingml/2006/main" noChangeAspect="1"/>
+            </wp:cNvGraphicFramePr>
+            <a:graphic xmlns:a="http://schemas.openxmlformats.org/drawingml/2006/main">
+              <a:graphicData uri="http://schemas.openxmlformats.org/drawingml/2006/picture">
+                <pic:pic xmlns:pic="http://schemas.openxmlformats.org/drawingml/2006/picture">
+                  <pic:nvPicPr>
+                    <pic:cNvPr id="0" name=""/>
+                    <pic:cNvPicPr/>
+                  </pic:nvPicPr>
+                  <pic:blipFill>
+                    <a:blip r:embed="rId15"/>
+                    <a:stretch>
+                      <a:fillRect/>
+                    </a:stretch>
+                  </pic:blipFill>
+                  <pic:spPr>
+                    <a:xfrm>
+                      <a:off x="0" y="0"/>
+                      <a:ext cx="5943600" cy="1278890"/>
+                    </a:xfrm>
+                    <a:prstGeom prst="rect">
+                      <a:avLst/>
+                    </a:prstGeom>
+                  </pic:spPr>
+                </pic:pic>
+              </a:graphicData>
+            </a:graphic>
+          </wp:inline>
+        </w:drawing>
+      </w:r>
+      <w:r>
+        <w:rPr>
+          <w:cs/>
+        </w:rPr>
+        <w:br/>
+      </w:r>
+      <w:r>
+        <w:rPr>
+          <w:rFonts w:hint="cs"/>
+          <w:cs/>
+        </w:rPr>
+        <w:t>สามารถปิดการแจ้งเตือน</w:t>
+      </w:r>
+      <w:r>
+        <w:rPr>
+          <w:rFonts w:hint="cs"/>
+          <w:cs/>
+        </w:rPr>
+        <w:t xml:space="preserve">โดยเลือกช่อง </w:t>
+      </w:r>
+      <w:r>
+        <w:t>“</w:t>
+      </w:r>
+      <w:r>
+        <w:rPr>
+          <w:rFonts w:hint="cs"/>
+          <w:cs/>
+        </w:rPr>
+        <w:t>ปิดแจ้งเตือน</w:t>
+      </w:r>
+      <w:r>
+        <w:t>”</w:t>
+      </w:r>
     </w:p>
     <w:sectPr>
       <w:pgSz w:w="12240" w:h="15840"/>

--- a/_Doc/V90_Manual.docx
+++ b/_Doc/V90_Manual.docx
@@ -24,6 +24,11 @@
         </w:rPr>
         <w:t>วงเงิน</w:t>
       </w:r>
+      <w:r>
+        <w:t>w</w:t>
+      </w:r>
+      <w:bookmarkStart w:id="0" w:name="_GoBack"/>
+      <w:bookmarkEnd w:id="0"/>
     </w:p>
     <w:p>
       <w:r>
@@ -141,57 +146,36 @@
     <w:p>
       <w:pPr>
         <w:ind w:left="720"/>
-        <w:rPr>
-          <w:rFonts w:hint="cs"/>
-        </w:rPr>
       </w:pPr>
     </w:p>
     <w:p>
       <w:pPr>
         <w:ind w:left="720"/>
-        <w:rPr>
-          <w:rFonts w:hint="cs"/>
-        </w:rPr>
       </w:pPr>
     </w:p>
     <w:p>
       <w:pPr>
         <w:ind w:left="720"/>
-        <w:rPr>
-          <w:rFonts w:hint="cs"/>
-        </w:rPr>
       </w:pPr>
     </w:p>
     <w:p>
       <w:pPr>
         <w:ind w:left="720"/>
-        <w:rPr>
-          <w:rFonts w:hint="cs"/>
-        </w:rPr>
       </w:pPr>
     </w:p>
     <w:p>
       <w:pPr>
         <w:ind w:left="720"/>
-        <w:rPr>
-          <w:rFonts w:hint="cs"/>
-        </w:rPr>
       </w:pPr>
     </w:p>
     <w:p>
       <w:pPr>
         <w:ind w:left="720"/>
-        <w:rPr>
-          <w:rFonts w:hint="cs"/>
-        </w:rPr>
       </w:pPr>
     </w:p>
     <w:p>
       <w:pPr>
         <w:ind w:left="720"/>
-        <w:rPr>
-          <w:rFonts w:hint="cs"/>
-        </w:rPr>
       </w:pPr>
     </w:p>
     <w:p>
@@ -481,16 +465,12 @@
     <w:p>
       <w:pPr>
         <w:pStyle w:val="ListParagraph"/>
-        <w:rPr>
-          <w:rFonts w:hint="cs"/>
-        </w:rPr>
-      </w:pPr>
-    </w:p>
-    <w:p>
-      <w:pPr>
-        <w:pStyle w:val="ListParagraph"/>
-        <w:rPr>
-          <w:rFonts w:hint="cs"/>
+      </w:pPr>
+    </w:p>
+    <w:p>
+      <w:pPr>
+        <w:pStyle w:val="ListParagraph"/>
+        <w:rPr>
           <w:cs/>
         </w:rPr>
       </w:pPr>
@@ -519,9 +499,6 @@
     <w:p>
       <w:pPr>
         <w:pStyle w:val="ListParagraph"/>
-        <w:rPr>
-          <w:rFonts w:hint="cs"/>
-        </w:rPr>
       </w:pPr>
       <w:r>
         <w:rPr>
@@ -574,57 +551,36 @@
     <w:p>
       <w:pPr>
         <w:pStyle w:val="ListParagraph"/>
-        <w:rPr>
-          <w:rFonts w:hint="cs"/>
-        </w:rPr>
-      </w:pPr>
-    </w:p>
-    <w:p>
-      <w:pPr>
-        <w:pStyle w:val="ListParagraph"/>
-        <w:rPr>
-          <w:rFonts w:hint="cs"/>
-        </w:rPr>
-      </w:pPr>
-    </w:p>
-    <w:p>
-      <w:pPr>
-        <w:pStyle w:val="ListParagraph"/>
-        <w:rPr>
-          <w:rFonts w:hint="cs"/>
-        </w:rPr>
-      </w:pPr>
-    </w:p>
-    <w:p>
-      <w:pPr>
-        <w:pStyle w:val="ListParagraph"/>
-        <w:rPr>
-          <w:rFonts w:hint="cs"/>
-        </w:rPr>
-      </w:pPr>
-    </w:p>
-    <w:p>
-      <w:pPr>
-        <w:pStyle w:val="ListParagraph"/>
-        <w:rPr>
-          <w:rFonts w:hint="cs"/>
-        </w:rPr>
-      </w:pPr>
-    </w:p>
-    <w:p>
-      <w:pPr>
-        <w:pStyle w:val="ListParagraph"/>
-        <w:rPr>
-          <w:rFonts w:hint="cs"/>
-        </w:rPr>
-      </w:pPr>
-    </w:p>
-    <w:p>
-      <w:pPr>
-        <w:pStyle w:val="ListParagraph"/>
-        <w:rPr>
-          <w:rFonts w:hint="cs"/>
-        </w:rPr>
+      </w:pPr>
+    </w:p>
+    <w:p>
+      <w:pPr>
+        <w:pStyle w:val="ListParagraph"/>
+      </w:pPr>
+    </w:p>
+    <w:p>
+      <w:pPr>
+        <w:pStyle w:val="ListParagraph"/>
+      </w:pPr>
+    </w:p>
+    <w:p>
+      <w:pPr>
+        <w:pStyle w:val="ListParagraph"/>
+      </w:pPr>
+    </w:p>
+    <w:p>
+      <w:pPr>
+        <w:pStyle w:val="ListParagraph"/>
+      </w:pPr>
+    </w:p>
+    <w:p>
+      <w:pPr>
+        <w:pStyle w:val="ListParagraph"/>
+      </w:pPr>
+    </w:p>
+    <w:p>
+      <w:pPr>
+        <w:pStyle w:val="ListParagraph"/>
       </w:pPr>
     </w:p>
     <w:p>
@@ -652,9 +608,6 @@
     <w:p>
       <w:pPr>
         <w:ind w:left="360"/>
-        <w:rPr>
-          <w:rFonts w:hint="cs"/>
-        </w:rPr>
       </w:pPr>
       <w:r>
         <w:rPr>
@@ -776,9 +729,6 @@
           <w:ilvl w:val="0"/>
           <w:numId w:val="2"/>
         </w:numPr>
-        <w:rPr>
-          <w:rFonts w:hint="cs"/>
-        </w:rPr>
       </w:pPr>
       <w:r>
         <w:rPr>
@@ -791,9 +741,6 @@
     <w:p>
       <w:pPr>
         <w:pStyle w:val="ListParagraph"/>
-        <w:rPr>
-          <w:rFonts w:hint="cs"/>
-        </w:rPr>
       </w:pPr>
       <w:r>
         <w:rPr>
@@ -872,9 +819,6 @@
     <w:p>
       <w:pPr>
         <w:pStyle w:val="ListParagraph"/>
-        <w:rPr>
-          <w:rFonts w:hint="cs"/>
-        </w:rPr>
       </w:pPr>
       <w:r>
         <w:rPr>
@@ -920,60 +864,40 @@
     <w:p>
       <w:pPr>
         <w:pStyle w:val="ListParagraph"/>
-        <w:rPr>
-          <w:rFonts w:hint="cs"/>
-        </w:rPr>
-      </w:pPr>
-    </w:p>
-    <w:p>
-      <w:pPr>
-        <w:pStyle w:val="ListParagraph"/>
-        <w:rPr>
-          <w:rFonts w:hint="cs"/>
-        </w:rPr>
-      </w:pPr>
-    </w:p>
-    <w:p>
-      <w:pPr>
-        <w:pStyle w:val="ListParagraph"/>
-        <w:rPr>
-          <w:rFonts w:hint="cs"/>
-        </w:rPr>
-      </w:pPr>
-    </w:p>
-    <w:p>
-      <w:pPr>
-        <w:pStyle w:val="ListParagraph"/>
-        <w:rPr>
-          <w:rFonts w:hint="cs"/>
-        </w:rPr>
-      </w:pPr>
-    </w:p>
-    <w:p>
-      <w:pPr>
-        <w:pStyle w:val="ListParagraph"/>
-        <w:rPr>
-          <w:rFonts w:hint="cs"/>
-        </w:rPr>
-      </w:pPr>
-    </w:p>
-    <w:p>
-      <w:pPr>
-        <w:pStyle w:val="ListParagraph"/>
-        <w:rPr>
-          <w:rFonts w:hint="cs"/>
-        </w:rPr>
-      </w:pPr>
-    </w:p>
-    <w:p>
-      <w:pPr>
-        <w:pStyle w:val="ListParagraph"/>
-        <w:rPr>
-          <w:cs/>
-        </w:rPr>
-      </w:pPr>
-      <w:bookmarkStart w:id="0" w:name="_GoBack"/>
-      <w:bookmarkEnd w:id="0"/>
+      </w:pPr>
+    </w:p>
+    <w:p>
+      <w:pPr>
+        <w:pStyle w:val="ListParagraph"/>
+      </w:pPr>
+    </w:p>
+    <w:p>
+      <w:pPr>
+        <w:pStyle w:val="ListParagraph"/>
+      </w:pPr>
+    </w:p>
+    <w:p>
+      <w:pPr>
+        <w:pStyle w:val="ListParagraph"/>
+      </w:pPr>
+    </w:p>
+    <w:p>
+      <w:pPr>
+        <w:pStyle w:val="ListParagraph"/>
+      </w:pPr>
+    </w:p>
+    <w:p>
+      <w:pPr>
+        <w:pStyle w:val="ListParagraph"/>
+      </w:pPr>
+    </w:p>
+    <w:p>
+      <w:pPr>
+        <w:pStyle w:val="ListParagraph"/>
+        <w:rPr>
+          <w:cs/>
+        </w:rPr>
+      </w:pPr>
     </w:p>
     <w:p>
       <w:pPr>
@@ -982,9 +906,6 @@
           <w:ilvl w:val="0"/>
           <w:numId w:val="2"/>
         </w:numPr>
-        <w:rPr>
-          <w:rFonts w:hint="cs"/>
-        </w:rPr>
       </w:pPr>
       <w:r>
         <w:rPr>
